--- a/java 知识点.docx
+++ b/java 知识点.docx
@@ -4,6 +4,24 @@
   <w:body>
     <w:p>
       <w:r>
+        <w:rPr>
+          <w:rFonts w:hint="eastAsia"/>
+        </w:rPr>
+        <w:t>1</w:t>
+      </w:r>
+      <w:r>
+        <w:t xml:space="preserve"> </w:t>
+      </w:r>
+      <w:r>
+        <w:rPr>
+          <w:rFonts w:hint="eastAsia"/>
+        </w:rPr>
+        <w:t>chapter</w:t>
+      </w:r>
+    </w:p>
+    <w:p>
+      <w:proofErr w:type="spellStart"/>
+      <w:r>
         <w:t>I</w:t>
       </w:r>
       <w:r>
@@ -12,6 +30,7 @@
         </w:rPr>
         <w:t>nt</w:t>
       </w:r>
+      <w:proofErr w:type="spellEnd"/>
       <w:r>
         <w:tab/>
         <w:t xml:space="preserve">   </w:t>
@@ -95,9 +114,21 @@
       <w:r>
         <w:t xml:space="preserve">   //</w:t>
       </w:r>
-      <w:r>
-        <w:t>int can’t be converted to boolean</w:t>
-      </w:r>
+      <w:proofErr w:type="spellStart"/>
+      <w:r>
+        <w:t>int</w:t>
+      </w:r>
+      <w:proofErr w:type="spellEnd"/>
+      <w:r>
+        <w:t xml:space="preserve"> can’t be converted to </w:t>
+      </w:r>
+      <w:proofErr w:type="spellStart"/>
+      <w:proofErr w:type="gramStart"/>
+      <w:r>
+        <w:t>boolean</w:t>
+      </w:r>
+      <w:proofErr w:type="spellEnd"/>
+      <w:proofErr w:type="gramEnd"/>
     </w:p>
     <w:p>
       <w:pPr>
@@ -125,10 +156,21 @@
         <w:rPr>
           <w:rFonts w:hint="eastAsia"/>
         </w:rPr>
-        <w:t>String   //  can</w:t>
-      </w:r>
-      <w:r>
-        <w:t>’t be changed</w:t>
+        <w:t>String   /</w:t>
+      </w:r>
+      <w:proofErr w:type="gramStart"/>
+      <w:r>
+        <w:rPr>
+          <w:rFonts w:hint="eastAsia"/>
+        </w:rPr>
+        <w:t>/  can</w:t>
+      </w:r>
+      <w:r>
+        <w:t>’t</w:t>
+      </w:r>
+      <w:proofErr w:type="gramEnd"/>
+      <w:r>
+        <w:t xml:space="preserve"> be changed</w:t>
       </w:r>
     </w:p>
     <w:p>
@@ -142,16 +184,26 @@
         <w:t>ong</w:t>
       </w:r>
       <w:r>
-        <w:t xml:space="preserve"> 40000L  last is L</w:t>
-      </w:r>
-    </w:p>
-    <w:p>
+        <w:t xml:space="preserve"> </w:t>
+      </w:r>
+      <w:proofErr w:type="gramStart"/>
+      <w:r>
+        <w:t>40000L  last</w:t>
+      </w:r>
+      <w:proofErr w:type="gramEnd"/>
+      <w:r>
+        <w:t xml:space="preserve"> is L</w:t>
+      </w:r>
+    </w:p>
+    <w:p>
+      <w:proofErr w:type="gramStart"/>
       <w:r>
         <w:t>Hexadecimal</w:t>
       </w:r>
       <w:r>
         <w:t xml:space="preserve">  0x</w:t>
       </w:r>
+      <w:proofErr w:type="gramEnd"/>
     </w:p>
     <w:p>
       <w:r>
@@ -205,8 +257,9 @@
           <w:szCs w:val="20"/>
           <w:shd w:val="clear" w:color="auto" w:fill="FFFFFF"/>
         </w:rPr>
-        <w:t>√-3</w:t>
-      </w:r>
+        <w:t>√-</w:t>
+      </w:r>
+      <w:proofErr w:type="gramStart"/>
       <w:r>
         <w:rPr>
           <w:rFonts w:ascii="Arial" w:hAnsi="Arial" w:cs="Arial"/>
@@ -215,53 +268,807 @@
           <w:szCs w:val="20"/>
           <w:shd w:val="clear" w:color="auto" w:fill="FFFFFF"/>
         </w:rPr>
+        <w:t>3</w:t>
+      </w:r>
+      <w:r>
+        <w:rPr>
+          <w:rFonts w:ascii="Arial" w:hAnsi="Arial" w:cs="Arial"/>
+          <w:color w:val="333333"/>
+          <w:sz w:val="20"/>
+          <w:szCs w:val="20"/>
+          <w:shd w:val="clear" w:color="auto" w:fill="FFFFFF"/>
+        </w:rPr>
         <w:t xml:space="preserve"> </w:t>
+      </w:r>
+      <w:r>
+        <w:rPr>
+          <w:rFonts w:ascii="Arial" w:hAnsi="Arial" w:cs="Arial"/>
+          <w:color w:val="333333"/>
+          <w:sz w:val="20"/>
+          <w:szCs w:val="20"/>
+          <w:shd w:val="clear" w:color="auto" w:fill="FFFFFF"/>
+        </w:rPr>
+        <w:t xml:space="preserve"> is</w:t>
+      </w:r>
+      <w:proofErr w:type="gramEnd"/>
+      <w:r>
+        <w:rPr>
+          <w:rFonts w:ascii="Arial" w:hAnsi="Arial" w:cs="Arial"/>
+          <w:color w:val="333333"/>
+          <w:sz w:val="20"/>
+          <w:szCs w:val="20"/>
+          <w:shd w:val="clear" w:color="auto" w:fill="FFFFFF"/>
+        </w:rPr>
+        <w:t xml:space="preserve"> </w:t>
+      </w:r>
+      <w:r>
+        <w:rPr>
+          <w:rFonts w:ascii="Arial" w:hAnsi="Arial" w:cs="Arial"/>
+          <w:color w:val="333333"/>
+          <w:sz w:val="20"/>
+          <w:szCs w:val="20"/>
+          <w:shd w:val="clear" w:color="auto" w:fill="FFFFFF"/>
+        </w:rPr>
+        <w:t xml:space="preserve"> </w:t>
+      </w:r>
+      <w:proofErr w:type="spellStart"/>
+      <w:r>
+        <w:rPr>
+          <w:rFonts w:ascii="Arial" w:hAnsi="Arial" w:cs="Arial"/>
+          <w:color w:val="333333"/>
+          <w:sz w:val="20"/>
+          <w:szCs w:val="20"/>
+          <w:shd w:val="clear" w:color="auto" w:fill="FFFFFF"/>
+        </w:rPr>
+        <w:t>NaN</w:t>
+      </w:r>
+      <w:proofErr w:type="spellEnd"/>
+    </w:p>
+    <w:p>
+      <w:pPr>
+        <w:rPr>
+          <w:rFonts w:ascii="Arial" w:hAnsi="Arial" w:cs="Arial"/>
+          <w:color w:val="333333"/>
+          <w:sz w:val="20"/>
+          <w:szCs w:val="20"/>
+          <w:shd w:val="clear" w:color="auto" w:fill="FFFFFF"/>
+        </w:rPr>
+      </w:pPr>
+    </w:p>
+    <w:p>
+      <w:r>
+        <w:rPr>
+          <w:rFonts w:hint="eastAsia"/>
+        </w:rPr>
+        <w:t>2</w:t>
+      </w:r>
+      <w:r>
+        <w:t xml:space="preserve"> </w:t>
+      </w:r>
+      <w:r>
+        <w:rPr>
+          <w:rFonts w:hint="eastAsia"/>
+        </w:rPr>
+        <w:t>chapter</w:t>
+      </w:r>
+    </w:p>
+    <w:p>
+      <w:pPr>
+        <w:rPr>
+          <w:rFonts w:hint="eastAsia"/>
+        </w:rPr>
+      </w:pPr>
+      <w:r>
+        <w:rPr>
+          <w:rFonts w:hint="eastAsia"/>
+        </w:rPr>
+        <w:t>文档注释</w:t>
+      </w:r>
+      <w:r>
+        <w:rPr>
+          <w:rFonts w:hint="eastAsia"/>
+        </w:rPr>
+        <w:t xml:space="preserve">  </w:t>
+      </w:r>
+    </w:p>
+    <w:p>
+      <w:pPr>
+        <w:autoSpaceDE w:val="0"/>
+        <w:autoSpaceDN w:val="0"/>
+        <w:adjustRightInd w:val="0"/>
+        <w:jc w:val="left"/>
+        <w:rPr>
+          <w:rFonts w:ascii="Courier New" w:hAnsi="Courier New" w:cs="Courier New"/>
+          <w:kern w:val="0"/>
+          <w:sz w:val="20"/>
+          <w:szCs w:val="20"/>
+        </w:rPr>
+      </w:pPr>
+      <w:r>
+        <w:rPr>
+          <w:rFonts w:ascii="Courier New" w:hAnsi="Courier New" w:cs="Courier New"/>
+          <w:color w:val="3F5FBF"/>
+          <w:kern w:val="0"/>
+          <w:sz w:val="20"/>
+          <w:szCs w:val="20"/>
+        </w:rPr>
+        <w:t>/**</w:t>
+      </w:r>
+    </w:p>
+    <w:p>
+      <w:pPr>
+        <w:autoSpaceDE w:val="0"/>
+        <w:autoSpaceDN w:val="0"/>
+        <w:adjustRightInd w:val="0"/>
+        <w:jc w:val="left"/>
+        <w:rPr>
+          <w:rFonts w:ascii="Courier New" w:hAnsi="Courier New" w:cs="Courier New"/>
+          <w:kern w:val="0"/>
+          <w:sz w:val="20"/>
+          <w:szCs w:val="20"/>
+        </w:rPr>
+      </w:pPr>
+      <w:r>
+        <w:rPr>
+          <w:rFonts w:ascii="Courier New" w:hAnsi="Courier New" w:cs="Courier New"/>
+          <w:color w:val="3F5FBF"/>
+          <w:kern w:val="0"/>
+          <w:sz w:val="20"/>
+          <w:szCs w:val="20"/>
+        </w:rPr>
+        <w:t xml:space="preserve"> * </w:t>
+      </w:r>
+    </w:p>
+    <w:p>
+      <w:pPr>
+        <w:autoSpaceDE w:val="0"/>
+        <w:autoSpaceDN w:val="0"/>
+        <w:adjustRightInd w:val="0"/>
+        <w:jc w:val="left"/>
+        <w:rPr>
+          <w:rFonts w:ascii="Courier New" w:hAnsi="Courier New" w:cs="Courier New"/>
+          <w:kern w:val="0"/>
+          <w:sz w:val="20"/>
+          <w:szCs w:val="20"/>
+        </w:rPr>
+      </w:pPr>
+      <w:r>
+        <w:rPr>
+          <w:rFonts w:ascii="Courier New" w:hAnsi="Courier New" w:cs="Courier New"/>
+          <w:color w:val="3F5FBF"/>
+          <w:kern w:val="0"/>
+          <w:sz w:val="20"/>
+          <w:szCs w:val="20"/>
+        </w:rPr>
+        <w:t xml:space="preserve"> * </w:t>
+      </w:r>
+      <w:r>
+        <w:rPr>
+          <w:rFonts w:ascii="Courier New" w:hAnsi="Courier New" w:cs="Courier New"/>
+          <w:b/>
+          <w:bCs/>
+          <w:color w:val="7F9FBF"/>
+          <w:kern w:val="0"/>
+          <w:sz w:val="20"/>
+          <w:szCs w:val="20"/>
+        </w:rPr>
+        <w:t>@author</w:t>
+      </w:r>
+      <w:r>
+        <w:rPr>
+          <w:rFonts w:ascii="Courier New" w:hAnsi="Courier New" w:cs="Courier New"/>
+          <w:color w:val="3F5FBF"/>
+          <w:kern w:val="0"/>
+          <w:sz w:val="20"/>
+          <w:szCs w:val="20"/>
+        </w:rPr>
+        <w:t xml:space="preserve"> </w:t>
+      </w:r>
+      <w:r>
+        <w:rPr>
+          <w:rFonts w:ascii="Courier New" w:hAnsi="Courier New" w:cs="Courier New"/>
+          <w:color w:val="3F5FBF"/>
+          <w:kern w:val="0"/>
+          <w:sz w:val="20"/>
+          <w:szCs w:val="20"/>
+          <w:u w:val="single"/>
+        </w:rPr>
+        <w:t>jieping</w:t>
+      </w:r>
+    </w:p>
+    <w:p>
+      <w:pPr>
+        <w:autoSpaceDE w:val="0"/>
+        <w:autoSpaceDN w:val="0"/>
+        <w:adjustRightInd w:val="0"/>
+        <w:jc w:val="left"/>
+        <w:rPr>
+          <w:rFonts w:ascii="Courier New" w:hAnsi="Courier New" w:cs="Courier New"/>
+          <w:kern w:val="0"/>
+          <w:sz w:val="20"/>
+          <w:szCs w:val="20"/>
+        </w:rPr>
+      </w:pPr>
+      <w:r>
+        <w:rPr>
+          <w:rFonts w:ascii="Courier New" w:hAnsi="Courier New" w:cs="Courier New"/>
+          <w:color w:val="3F5FBF"/>
+          <w:kern w:val="0"/>
+          <w:sz w:val="20"/>
+          <w:szCs w:val="20"/>
+        </w:rPr>
+        <w:t xml:space="preserve"> * </w:t>
+      </w:r>
+    </w:p>
+    <w:p>
+      <w:pPr>
+        <w:rPr>
+          <w:rFonts w:ascii="Courier New" w:hAnsi="Courier New" w:cs="Courier New"/>
+          <w:color w:val="3F5FBF"/>
+          <w:kern w:val="0"/>
+          <w:sz w:val="20"/>
+          <w:szCs w:val="20"/>
+        </w:rPr>
+      </w:pPr>
+      <w:r>
+        <w:rPr>
+          <w:rFonts w:ascii="Courier New" w:hAnsi="Courier New" w:cs="Courier New"/>
+          <w:color w:val="3F5FBF"/>
+          <w:kern w:val="0"/>
+          <w:sz w:val="20"/>
+          <w:szCs w:val="20"/>
+        </w:rPr>
+        <w:t xml:space="preserve"> */</w:t>
+      </w:r>
+    </w:p>
+    <w:p>
+      <w:pPr>
+        <w:rPr>
+          <w:rFonts w:ascii="Courier New" w:hAnsi="Courier New" w:cs="Courier New"/>
+          <w:color w:val="3F5FBF"/>
+          <w:kern w:val="0"/>
+          <w:sz w:val="20"/>
+          <w:szCs w:val="20"/>
+        </w:rPr>
+      </w:pPr>
+      <w:r>
+        <w:rPr>
+          <w:rFonts w:ascii="Courier New" w:hAnsi="Courier New" w:cs="Courier New"/>
+          <w:color w:val="3F5FBF"/>
+          <w:kern w:val="0"/>
+          <w:sz w:val="20"/>
+          <w:szCs w:val="20"/>
+        </w:rPr>
+        <w:t>@</w:t>
+      </w:r>
+      <w:proofErr w:type="spellStart"/>
+      <w:r>
+        <w:rPr>
+          <w:rFonts w:ascii="Courier New" w:hAnsi="Courier New" w:cs="Courier New"/>
+          <w:color w:val="3F5FBF"/>
+          <w:kern w:val="0"/>
+          <w:sz w:val="20"/>
+          <w:szCs w:val="20"/>
+        </w:rPr>
+        <w:t>param</w:t>
+      </w:r>
+      <w:proofErr w:type="spellEnd"/>
+      <w:r>
+        <w:rPr>
+          <w:rFonts w:ascii="Courier New" w:hAnsi="Courier New" w:cs="Courier New"/>
+          <w:color w:val="3F5FBF"/>
+          <w:kern w:val="0"/>
+          <w:sz w:val="20"/>
+          <w:szCs w:val="20"/>
+        </w:rPr>
+        <w:t xml:space="preserve">  </w:t>
+      </w:r>
+      <w:r>
+        <w:rPr>
+          <w:rFonts w:ascii="Courier New" w:hAnsi="Courier New" w:cs="Courier New" w:hint="eastAsia"/>
+          <w:color w:val="3F5FBF"/>
+          <w:kern w:val="0"/>
+          <w:sz w:val="20"/>
+          <w:szCs w:val="20"/>
+        </w:rPr>
+        <w:t>变量描述</w:t>
+      </w:r>
+      <w:r>
+        <w:rPr>
+          <w:rFonts w:ascii="Courier New" w:hAnsi="Courier New" w:cs="Courier New" w:hint="eastAsia"/>
+          <w:color w:val="3F5FBF"/>
+          <w:kern w:val="0"/>
+          <w:sz w:val="20"/>
+          <w:szCs w:val="20"/>
+        </w:rPr>
+        <w:t xml:space="preserve"> </w:t>
+      </w:r>
+      <w:r>
+        <w:rPr>
+          <w:rFonts w:ascii="Courier New" w:hAnsi="Courier New" w:cs="Courier New" w:hint="eastAsia"/>
+          <w:color w:val="3F5FBF"/>
+          <w:kern w:val="0"/>
+          <w:sz w:val="20"/>
+          <w:szCs w:val="20"/>
+        </w:rPr>
+        <w:t>方法变量的描述</w:t>
+      </w:r>
+    </w:p>
+    <w:p>
+      <w:pPr>
+        <w:rPr>
+          <w:rFonts w:ascii="Courier New" w:hAnsi="Courier New" w:cs="Courier New"/>
+          <w:color w:val="3F5FBF"/>
+          <w:kern w:val="0"/>
+          <w:sz w:val="20"/>
+          <w:szCs w:val="20"/>
+        </w:rPr>
+      </w:pPr>
+      <w:r>
+        <w:rPr>
+          <w:rFonts w:ascii="Courier New" w:hAnsi="Courier New" w:cs="Courier New" w:hint="eastAsia"/>
+          <w:color w:val="3F5FBF"/>
+          <w:kern w:val="0"/>
+          <w:sz w:val="20"/>
+          <w:szCs w:val="20"/>
+        </w:rPr>
+        <w:t>@return</w:t>
+      </w:r>
+      <w:r>
+        <w:rPr>
+          <w:rFonts w:ascii="Courier New" w:hAnsi="Courier New" w:cs="Courier New"/>
+          <w:color w:val="3F5FBF"/>
+          <w:kern w:val="0"/>
+          <w:sz w:val="20"/>
+          <w:szCs w:val="20"/>
+        </w:rPr>
+        <w:t xml:space="preserve"> </w:t>
+      </w:r>
+      <w:r>
+        <w:rPr>
+          <w:rFonts w:ascii="Courier New" w:hAnsi="Courier New" w:cs="Courier New" w:hint="eastAsia"/>
+          <w:color w:val="3F5FBF"/>
+          <w:kern w:val="0"/>
+          <w:sz w:val="20"/>
+          <w:szCs w:val="20"/>
+        </w:rPr>
+        <w:t>描述</w:t>
+      </w:r>
+      <w:r>
+        <w:rPr>
+          <w:rFonts w:ascii="Courier New" w:hAnsi="Courier New" w:cs="Courier New" w:hint="eastAsia"/>
+          <w:color w:val="3F5FBF"/>
+          <w:kern w:val="0"/>
+          <w:sz w:val="20"/>
+          <w:szCs w:val="20"/>
+        </w:rPr>
+        <w:t xml:space="preserve">      return</w:t>
+      </w:r>
+      <w:r>
+        <w:rPr>
+          <w:rFonts w:ascii="Courier New" w:hAnsi="Courier New" w:cs="Courier New" w:hint="eastAsia"/>
+          <w:color w:val="3F5FBF"/>
+          <w:kern w:val="0"/>
+          <w:sz w:val="20"/>
+          <w:szCs w:val="20"/>
+        </w:rPr>
+        <w:t>部分描述</w:t>
+      </w:r>
+    </w:p>
+    <w:p>
+      <w:pPr>
+        <w:rPr>
+          <w:rFonts w:ascii="Courier New" w:hAnsi="Courier New" w:cs="Courier New"/>
+          <w:color w:val="3F5FBF"/>
+          <w:kern w:val="0"/>
+          <w:sz w:val="20"/>
+          <w:szCs w:val="20"/>
+        </w:rPr>
+      </w:pPr>
+      <w:r>
+        <w:rPr>
+          <w:rFonts w:ascii="Courier New" w:hAnsi="Courier New" w:cs="Courier New" w:hint="eastAsia"/>
+          <w:color w:val="3F5FBF"/>
+          <w:kern w:val="0"/>
+          <w:sz w:val="20"/>
+          <w:szCs w:val="20"/>
+        </w:rPr>
+        <w:t>@throws</w:t>
+      </w:r>
+      <w:r>
+        <w:rPr>
+          <w:rFonts w:ascii="Courier New" w:hAnsi="Courier New" w:cs="Courier New"/>
+          <w:color w:val="3F5FBF"/>
+          <w:kern w:val="0"/>
+          <w:sz w:val="20"/>
+          <w:szCs w:val="20"/>
+        </w:rPr>
+        <w:t xml:space="preserve"> </w:t>
+      </w:r>
+      <w:r>
+        <w:rPr>
+          <w:rFonts w:ascii="Courier New" w:hAnsi="Courier New" w:cs="Courier New" w:hint="eastAsia"/>
+          <w:color w:val="3F5FBF"/>
+          <w:kern w:val="0"/>
+          <w:sz w:val="20"/>
+          <w:szCs w:val="20"/>
+        </w:rPr>
+        <w:t>类描述</w:t>
+      </w:r>
+      <w:r>
+        <w:rPr>
+          <w:rFonts w:ascii="Courier New" w:hAnsi="Courier New" w:cs="Courier New" w:hint="eastAsia"/>
+          <w:color w:val="3F5FBF"/>
+          <w:kern w:val="0"/>
+          <w:sz w:val="20"/>
+          <w:szCs w:val="20"/>
+        </w:rPr>
+        <w:t xml:space="preserve">    </w:t>
+      </w:r>
+      <w:r>
+        <w:rPr>
+          <w:rFonts w:ascii="Courier New" w:hAnsi="Courier New" w:cs="Courier New" w:hint="eastAsia"/>
+          <w:color w:val="3F5FBF"/>
+          <w:kern w:val="0"/>
+          <w:sz w:val="20"/>
+          <w:szCs w:val="20"/>
+        </w:rPr>
+        <w:t>异常描述</w:t>
+      </w:r>
+    </w:p>
+    <w:p>
+      <w:pPr>
+        <w:rPr>
+          <w:rFonts w:ascii="Courier New" w:hAnsi="Courier New" w:cs="Courier New"/>
+          <w:color w:val="3F5FBF"/>
+          <w:kern w:val="0"/>
+          <w:sz w:val="20"/>
+          <w:szCs w:val="20"/>
+        </w:rPr>
+      </w:pPr>
+      <w:r>
+        <w:rPr>
+          <w:rFonts w:ascii="Courier New" w:hAnsi="Courier New" w:cs="Courier New" w:hint="eastAsia"/>
+          <w:color w:val="3F5FBF"/>
+          <w:kern w:val="0"/>
+          <w:sz w:val="20"/>
+          <w:szCs w:val="20"/>
+        </w:rPr>
+        <w:t>@author</w:t>
+      </w:r>
+      <w:r>
+        <w:rPr>
+          <w:rFonts w:ascii="Courier New" w:hAnsi="Courier New" w:cs="Courier New"/>
+          <w:color w:val="3F5FBF"/>
+          <w:kern w:val="0"/>
+          <w:sz w:val="20"/>
+          <w:szCs w:val="20"/>
+        </w:rPr>
+        <w:t xml:space="preserve"> </w:t>
+      </w:r>
+      <w:r>
+        <w:rPr>
+          <w:rFonts w:ascii="Courier New" w:hAnsi="Courier New" w:cs="Courier New" w:hint="eastAsia"/>
+          <w:color w:val="3F5FBF"/>
+          <w:kern w:val="0"/>
+          <w:sz w:val="20"/>
+          <w:szCs w:val="20"/>
+        </w:rPr>
+        <w:t>姓名</w:t>
+      </w:r>
+      <w:r>
+        <w:rPr>
+          <w:rFonts w:ascii="Courier New" w:hAnsi="Courier New" w:cs="Courier New" w:hint="eastAsia"/>
+          <w:color w:val="3F5FBF"/>
+          <w:kern w:val="0"/>
+          <w:sz w:val="20"/>
+          <w:szCs w:val="20"/>
+        </w:rPr>
+        <w:t xml:space="preserve">      </w:t>
+      </w:r>
+      <w:r>
+        <w:rPr>
+          <w:rFonts w:ascii="Courier New" w:hAnsi="Courier New" w:cs="Courier New" w:hint="eastAsia"/>
+          <w:color w:val="3F5FBF"/>
+          <w:kern w:val="0"/>
+          <w:sz w:val="20"/>
+          <w:szCs w:val="20"/>
+        </w:rPr>
+        <w:t>一个</w:t>
+      </w:r>
+      <w:r>
+        <w:rPr>
+          <w:rFonts w:ascii="Courier New" w:hAnsi="Courier New" w:cs="Courier New" w:hint="eastAsia"/>
+          <w:color w:val="3F5FBF"/>
+          <w:kern w:val="0"/>
+          <w:sz w:val="20"/>
+          <w:szCs w:val="20"/>
+        </w:rPr>
+        <w:t>@author</w:t>
+      </w:r>
+      <w:r>
+        <w:rPr>
+          <w:rFonts w:ascii="Courier New" w:hAnsi="Courier New" w:cs="Courier New" w:hint="eastAsia"/>
+          <w:color w:val="3F5FBF"/>
+          <w:kern w:val="0"/>
+          <w:sz w:val="20"/>
+          <w:szCs w:val="20"/>
+        </w:rPr>
+        <w:t>对应一个作者</w:t>
+      </w:r>
+    </w:p>
+    <w:p>
+      <w:pPr>
+        <w:rPr>
+          <w:rFonts w:ascii="Courier New" w:hAnsi="Courier New" w:cs="Courier New"/>
+          <w:color w:val="3F5FBF"/>
+          <w:kern w:val="0"/>
+          <w:sz w:val="20"/>
+          <w:szCs w:val="20"/>
+        </w:rPr>
+      </w:pPr>
+      <w:r>
+        <w:rPr>
+          <w:rFonts w:ascii="Courier New" w:hAnsi="Courier New" w:cs="Courier New" w:hint="eastAsia"/>
+          <w:color w:val="3F5FBF"/>
+          <w:kern w:val="0"/>
+          <w:sz w:val="20"/>
+          <w:szCs w:val="20"/>
+        </w:rPr>
+        <w:t>@version</w:t>
+      </w:r>
+      <w:r>
+        <w:rPr>
+          <w:rFonts w:ascii="Courier New" w:hAnsi="Courier New" w:cs="Courier New"/>
+          <w:color w:val="3F5FBF"/>
+          <w:kern w:val="0"/>
+          <w:sz w:val="20"/>
+          <w:szCs w:val="20"/>
+        </w:rPr>
+        <w:t xml:space="preserve"> </w:t>
+      </w:r>
+      <w:r>
+        <w:rPr>
+          <w:rFonts w:ascii="Courier New" w:hAnsi="Courier New" w:cs="Courier New" w:hint="eastAsia"/>
+          <w:color w:val="3F5FBF"/>
+          <w:kern w:val="0"/>
+          <w:sz w:val="20"/>
+          <w:szCs w:val="20"/>
+        </w:rPr>
+        <w:t>文本</w:t>
+      </w:r>
+      <w:r>
+        <w:rPr>
+          <w:rFonts w:ascii="Courier New" w:hAnsi="Courier New" w:cs="Courier New" w:hint="eastAsia"/>
+          <w:color w:val="3F5FBF"/>
+          <w:kern w:val="0"/>
+          <w:sz w:val="20"/>
+          <w:szCs w:val="20"/>
+        </w:rPr>
+        <w:t xml:space="preserve">      </w:t>
+      </w:r>
+      <w:r>
+        <w:rPr>
+          <w:rFonts w:ascii="Courier New" w:hAnsi="Courier New" w:cs="Courier New" w:hint="eastAsia"/>
+          <w:color w:val="3F5FBF"/>
+          <w:kern w:val="0"/>
+          <w:sz w:val="20"/>
+          <w:szCs w:val="20"/>
+        </w:rPr>
+        <w:t>版本</w:t>
+      </w:r>
+    </w:p>
+    <w:p>
+      <w:pPr>
+        <w:rPr>
+          <w:rFonts w:ascii="Courier New" w:hAnsi="Courier New" w:cs="Courier New"/>
+          <w:color w:val="3F5FBF"/>
+          <w:kern w:val="0"/>
+          <w:sz w:val="20"/>
+          <w:szCs w:val="20"/>
+        </w:rPr>
+      </w:pPr>
+      <w:r>
+        <w:rPr>
+          <w:rFonts w:ascii="Courier New" w:hAnsi="Courier New" w:cs="Courier New" w:hint="eastAsia"/>
+          <w:color w:val="3F5FBF"/>
+          <w:kern w:val="0"/>
+          <w:sz w:val="20"/>
+          <w:szCs w:val="20"/>
+        </w:rPr>
+        <w:t>@since</w:t>
+      </w:r>
+      <w:r>
+        <w:rPr>
+          <w:rFonts w:ascii="Courier New" w:hAnsi="Courier New" w:cs="Courier New"/>
+          <w:color w:val="3F5FBF"/>
+          <w:kern w:val="0"/>
+          <w:sz w:val="20"/>
+          <w:szCs w:val="20"/>
+        </w:rPr>
+        <w:t xml:space="preserve"> </w:t>
+      </w:r>
+      <w:r>
+        <w:rPr>
+          <w:rFonts w:ascii="Courier New" w:hAnsi="Courier New" w:cs="Courier New" w:hint="eastAsia"/>
+          <w:color w:val="3F5FBF"/>
+          <w:kern w:val="0"/>
+          <w:sz w:val="20"/>
+          <w:szCs w:val="20"/>
+        </w:rPr>
+        <w:t>文本</w:t>
+      </w:r>
+      <w:r>
+        <w:rPr>
+          <w:rFonts w:ascii="Courier New" w:hAnsi="Courier New" w:cs="Courier New" w:hint="eastAsia"/>
+          <w:color w:val="3F5FBF"/>
+          <w:kern w:val="0"/>
+          <w:sz w:val="20"/>
+          <w:szCs w:val="20"/>
+        </w:rPr>
+        <w:t xml:space="preserve">         </w:t>
+      </w:r>
+      <w:r>
+        <w:rPr>
+          <w:rFonts w:ascii="Courier New" w:hAnsi="Courier New" w:cs="Courier New" w:hint="eastAsia"/>
+          <w:color w:val="3F5FBF"/>
+          <w:kern w:val="0"/>
+          <w:sz w:val="20"/>
+          <w:szCs w:val="20"/>
+        </w:rPr>
+        <w:t>对引用特性的版本描述</w:t>
+      </w:r>
+    </w:p>
+    <w:p>
+      <w:pPr>
+        <w:rPr>
+          <w:rFonts w:ascii="Courier New" w:hAnsi="Courier New" w:cs="Courier New"/>
+          <w:color w:val="3F5FBF"/>
+          <w:kern w:val="0"/>
+          <w:sz w:val="20"/>
+          <w:szCs w:val="20"/>
+        </w:rPr>
+      </w:pPr>
+      <w:r>
+        <w:rPr>
+          <w:rFonts w:ascii="Courier New" w:hAnsi="Courier New" w:cs="Courier New" w:hint="eastAsia"/>
+          <w:color w:val="3F5FBF"/>
+          <w:kern w:val="0"/>
+          <w:sz w:val="20"/>
+          <w:szCs w:val="20"/>
+        </w:rPr>
+        <w:t>@deprecated</w:t>
+      </w:r>
+      <w:r>
+        <w:rPr>
+          <w:rFonts w:ascii="Courier New" w:hAnsi="Courier New" w:cs="Courier New"/>
+          <w:color w:val="3F5FBF"/>
+          <w:kern w:val="0"/>
+          <w:sz w:val="20"/>
+          <w:szCs w:val="20"/>
+        </w:rPr>
+        <w:t xml:space="preserve"> </w:t>
+      </w:r>
+      <w:r>
+        <w:rPr>
+          <w:rFonts w:ascii="Courier New" w:hAnsi="Courier New" w:cs="Courier New" w:hint="eastAsia"/>
+          <w:color w:val="3F5FBF"/>
+          <w:kern w:val="0"/>
+          <w:sz w:val="20"/>
+          <w:szCs w:val="20"/>
+        </w:rPr>
+        <w:t>文本</w:t>
+      </w:r>
+      <w:r>
+        <w:rPr>
+          <w:rFonts w:ascii="Courier New" w:hAnsi="Courier New" w:cs="Courier New" w:hint="eastAsia"/>
+          <w:color w:val="3F5FBF"/>
+          <w:kern w:val="0"/>
+          <w:sz w:val="20"/>
+          <w:szCs w:val="20"/>
+        </w:rPr>
+        <w:t xml:space="preserve">   </w:t>
+      </w:r>
+      <w:r>
+        <w:rPr>
+          <w:rFonts w:ascii="Courier New" w:hAnsi="Courier New" w:cs="Courier New" w:hint="eastAsia"/>
+          <w:color w:val="3F5FBF"/>
+          <w:kern w:val="0"/>
+          <w:sz w:val="20"/>
+          <w:szCs w:val="20"/>
+        </w:rPr>
+        <w:t>不再使用</w:t>
+      </w:r>
+    </w:p>
+    <w:p>
+      <w:pPr>
+        <w:rPr>
+          <w:rFonts w:hint="eastAsia"/>
+        </w:rPr>
+      </w:pPr>
+      <w:r>
+        <w:rPr>
+          <w:rFonts w:ascii="Courier New" w:hAnsi="Courier New" w:cs="Courier New" w:hint="eastAsia"/>
+          <w:color w:val="3F5FBF"/>
+          <w:kern w:val="0"/>
+          <w:sz w:val="20"/>
+          <w:szCs w:val="20"/>
+        </w:rPr>
+        <w:t>@see</w:t>
+      </w:r>
+      <w:r>
+        <w:rPr>
+          <w:rFonts w:ascii="Courier New" w:hAnsi="Courier New" w:cs="Courier New"/>
+          <w:color w:val="3F5FBF"/>
+          <w:kern w:val="0"/>
+          <w:sz w:val="20"/>
+          <w:szCs w:val="20"/>
+        </w:rPr>
+        <w:t xml:space="preserve"> </w:t>
+      </w:r>
+      <w:r>
+        <w:rPr>
+          <w:rFonts w:ascii="Courier New" w:hAnsi="Courier New" w:cs="Courier New" w:hint="eastAsia"/>
+          <w:color w:val="3F5FBF"/>
+          <w:kern w:val="0"/>
+          <w:sz w:val="20"/>
+          <w:szCs w:val="20"/>
+        </w:rPr>
+        <w:t>引用</w:t>
+      </w:r>
+      <w:r>
+        <w:rPr>
+          <w:rFonts w:ascii="Courier New" w:hAnsi="Courier New" w:cs="Courier New" w:hint="eastAsia"/>
+          <w:color w:val="3F5FBF"/>
+          <w:kern w:val="0"/>
+          <w:sz w:val="20"/>
+          <w:szCs w:val="20"/>
+        </w:rPr>
+        <w:t xml:space="preserve">   </w:t>
+      </w:r>
+      <w:r>
+        <w:rPr>
+          <w:rFonts w:ascii="Courier New" w:hAnsi="Courier New" w:cs="Courier New" w:hint="eastAsia"/>
+          <w:color w:val="3F5FBF"/>
+          <w:kern w:val="0"/>
+          <w:sz w:val="20"/>
+          <w:szCs w:val="20"/>
+        </w:rPr>
+        <w:t>超级链接</w:t>
+      </w:r>
+      <w:r>
+        <w:rPr>
+          <w:rFonts w:ascii="Courier New" w:hAnsi="Courier New" w:cs="Courier New" w:hint="eastAsia"/>
+          <w:color w:val="3F5FBF"/>
+          <w:kern w:val="0"/>
+          <w:sz w:val="20"/>
+          <w:szCs w:val="20"/>
+        </w:rPr>
+        <w:t>使用</w:t>
+      </w:r>
+      <w:r>
+        <w:rPr>
+          <w:rFonts w:ascii="Courier New" w:hAnsi="Courier New" w:cs="Courier New" w:hint="eastAsia"/>
+          <w:color w:val="3F5FBF"/>
+          <w:kern w:val="0"/>
+          <w:sz w:val="20"/>
+          <w:szCs w:val="20"/>
+        </w:rPr>
+        <w:t>#</w:t>
+      </w:r>
+      <w:r>
+        <w:rPr>
+          <w:rFonts w:ascii="Courier New" w:hAnsi="Courier New" w:cs="Courier New" w:hint="eastAsia"/>
+          <w:color w:val="3F5FBF"/>
+          <w:kern w:val="0"/>
+          <w:sz w:val="20"/>
+          <w:szCs w:val="20"/>
+        </w:rPr>
+        <w:t>作为分隔符</w:t>
       </w:r>
       <w:bookmarkStart w:id="0" w:name="_GoBack"/>
       <w:bookmarkEnd w:id="0"/>
-      <w:r>
-        <w:rPr>
-          <w:rFonts w:ascii="Arial" w:hAnsi="Arial" w:cs="Arial"/>
-          <w:color w:val="333333"/>
-          <w:sz w:val="20"/>
-          <w:szCs w:val="20"/>
-          <w:shd w:val="clear" w:color="auto" w:fill="FFFFFF"/>
-        </w:rPr>
-        <w:t xml:space="preserve"> is</w:t>
-      </w:r>
-      <w:r>
-        <w:rPr>
-          <w:rFonts w:ascii="Arial" w:hAnsi="Arial" w:cs="Arial"/>
-          <w:color w:val="333333"/>
-          <w:sz w:val="20"/>
-          <w:szCs w:val="20"/>
-          <w:shd w:val="clear" w:color="auto" w:fill="FFFFFF"/>
-        </w:rPr>
-        <w:t xml:space="preserve"> </w:t>
-      </w:r>
-      <w:r>
-        <w:rPr>
-          <w:rFonts w:ascii="Arial" w:hAnsi="Arial" w:cs="Arial"/>
-          <w:color w:val="333333"/>
-          <w:sz w:val="20"/>
-          <w:szCs w:val="20"/>
-          <w:shd w:val="clear" w:color="auto" w:fill="FFFFFF"/>
-        </w:rPr>
-        <w:t xml:space="preserve"> NaN</w:t>
-      </w:r>
-    </w:p>
-    <w:p>
-      <w:pPr>
-        <w:rPr>
-          <w:rFonts w:ascii="Arial" w:hAnsi="Arial" w:cs="Arial"/>
-          <w:color w:val="333333"/>
-          <w:sz w:val="20"/>
-          <w:szCs w:val="20"/>
-          <w:shd w:val="clear" w:color="auto" w:fill="FFFFFF"/>
-        </w:rPr>
-      </w:pPr>
-    </w:p>
-    <w:p/>
+    </w:p>
     <w:sectPr>
       <w:pgSz w:w="11906" w:h="16838"/>
       <w:pgMar w:top="1440" w:right="1800" w:bottom="1440" w:left="1800" w:header="851" w:footer="992" w:gutter="0"/>

--- a/java 知识点.docx
+++ b/java 知识点.docx
@@ -353,11 +353,6 @@
       </w:r>
     </w:p>
     <w:p>
-      <w:pPr>
-        <w:rPr>
-          <w:rFonts w:hint="eastAsia"/>
-        </w:rPr>
-      </w:pPr>
       <w:r>
         <w:rPr>
           <w:rFonts w:hint="eastAsia"/>
@@ -983,88 +978,139 @@
     <w:p>
       <w:pPr>
         <w:rPr>
+          <w:rFonts w:ascii="Courier New" w:hAnsi="Courier New" w:cs="Courier New"/>
+          <w:color w:val="3F5FBF"/>
+          <w:kern w:val="0"/>
+          <w:sz w:val="20"/>
+          <w:szCs w:val="20"/>
+        </w:rPr>
+      </w:pPr>
+      <w:r>
+        <w:rPr>
+          <w:rFonts w:ascii="Courier New" w:hAnsi="Courier New" w:cs="Courier New" w:hint="eastAsia"/>
+          <w:color w:val="3F5FBF"/>
+          <w:kern w:val="0"/>
+          <w:sz w:val="20"/>
+          <w:szCs w:val="20"/>
+        </w:rPr>
+        <w:t>@see</w:t>
+      </w:r>
+      <w:r>
+        <w:rPr>
+          <w:rFonts w:ascii="Courier New" w:hAnsi="Courier New" w:cs="Courier New"/>
+          <w:color w:val="3F5FBF"/>
+          <w:kern w:val="0"/>
+          <w:sz w:val="20"/>
+          <w:szCs w:val="20"/>
+        </w:rPr>
+        <w:t xml:space="preserve"> </w:t>
+      </w:r>
+      <w:r>
+        <w:rPr>
+          <w:rFonts w:ascii="Courier New" w:hAnsi="Courier New" w:cs="Courier New" w:hint="eastAsia"/>
+          <w:color w:val="3F5FBF"/>
+          <w:kern w:val="0"/>
+          <w:sz w:val="20"/>
+          <w:szCs w:val="20"/>
+        </w:rPr>
+        <w:t>引用</w:t>
+      </w:r>
+      <w:r>
+        <w:rPr>
+          <w:rFonts w:ascii="Courier New" w:hAnsi="Courier New" w:cs="Courier New" w:hint="eastAsia"/>
+          <w:color w:val="3F5FBF"/>
+          <w:kern w:val="0"/>
+          <w:sz w:val="20"/>
+          <w:szCs w:val="20"/>
+        </w:rPr>
+        <w:t xml:space="preserve">   </w:t>
+      </w:r>
+      <w:r>
+        <w:rPr>
+          <w:rFonts w:ascii="Courier New" w:hAnsi="Courier New" w:cs="Courier New" w:hint="eastAsia"/>
+          <w:color w:val="3F5FBF"/>
+          <w:kern w:val="0"/>
+          <w:sz w:val="20"/>
+          <w:szCs w:val="20"/>
+        </w:rPr>
+        <w:t>超级链接</w:t>
+      </w:r>
+      <w:r>
+        <w:rPr>
+          <w:rFonts w:ascii="Courier New" w:hAnsi="Courier New" w:cs="Courier New" w:hint="eastAsia"/>
+          <w:color w:val="3F5FBF"/>
+          <w:kern w:val="0"/>
+          <w:sz w:val="20"/>
+          <w:szCs w:val="20"/>
+        </w:rPr>
+        <w:t>使用</w:t>
+      </w:r>
+      <w:r>
+        <w:rPr>
+          <w:rFonts w:ascii="Courier New" w:hAnsi="Courier New" w:cs="Courier New" w:hint="eastAsia"/>
+          <w:color w:val="3F5FBF"/>
+          <w:kern w:val="0"/>
+          <w:sz w:val="20"/>
+          <w:szCs w:val="20"/>
+        </w:rPr>
+        <w:t>#</w:t>
+      </w:r>
+      <w:r>
+        <w:rPr>
+          <w:rFonts w:ascii="Courier New" w:hAnsi="Courier New" w:cs="Courier New" w:hint="eastAsia"/>
+          <w:color w:val="3F5FBF"/>
+          <w:kern w:val="0"/>
+          <w:sz w:val="20"/>
+          <w:szCs w:val="20"/>
+        </w:rPr>
+        <w:t>作为分隔符</w:t>
+      </w:r>
+    </w:p>
+    <w:p>
+      <w:pPr>
+        <w:rPr>
+          <w:rFonts w:ascii="Courier New" w:hAnsi="Courier New" w:cs="Courier New"/>
+          <w:color w:val="3F5FBF"/>
+          <w:kern w:val="0"/>
+          <w:sz w:val="20"/>
+          <w:szCs w:val="20"/>
+        </w:rPr>
+      </w:pPr>
+    </w:p>
+    <w:p>
+      <w:r>
+        <w:rPr>
           <w:rFonts w:hint="eastAsia"/>
         </w:rPr>
+        <w:t>3</w:t>
+      </w:r>
+      <w:r>
+        <w:t xml:space="preserve"> </w:t>
+      </w:r>
+      <w:r>
+        <w:rPr>
+          <w:rFonts w:hint="eastAsia"/>
+        </w:rPr>
+        <w:t>chapter</w:t>
+      </w:r>
+    </w:p>
+    <w:p>
+      <w:pPr>
+        <w:rPr>
+          <w:rFonts w:hint="eastAsia"/>
+        </w:rPr>
       </w:pPr>
       <w:r>
         <w:rPr>
-          <w:rFonts w:ascii="Courier New" w:hAnsi="Courier New" w:cs="Courier New" w:hint="eastAsia"/>
-          <w:color w:val="3F5FBF"/>
-          <w:kern w:val="0"/>
-          <w:sz w:val="20"/>
-          <w:szCs w:val="20"/>
-        </w:rPr>
-        <w:t>@see</w:t>
-      </w:r>
-      <w:r>
-        <w:rPr>
-          <w:rFonts w:ascii="Courier New" w:hAnsi="Courier New" w:cs="Courier New"/>
-          <w:color w:val="3F5FBF"/>
-          <w:kern w:val="0"/>
-          <w:sz w:val="20"/>
-          <w:szCs w:val="20"/>
-        </w:rPr>
-        <w:t xml:space="preserve"> </w:t>
-      </w:r>
-      <w:r>
-        <w:rPr>
-          <w:rFonts w:ascii="Courier New" w:hAnsi="Courier New" w:cs="Courier New" w:hint="eastAsia"/>
-          <w:color w:val="3F5FBF"/>
-          <w:kern w:val="0"/>
-          <w:sz w:val="20"/>
-          <w:szCs w:val="20"/>
-        </w:rPr>
-        <w:t>引用</w:t>
-      </w:r>
-      <w:r>
-        <w:rPr>
-          <w:rFonts w:ascii="Courier New" w:hAnsi="Courier New" w:cs="Courier New" w:hint="eastAsia"/>
-          <w:color w:val="3F5FBF"/>
-          <w:kern w:val="0"/>
-          <w:sz w:val="20"/>
-          <w:szCs w:val="20"/>
-        </w:rPr>
-        <w:t xml:space="preserve">   </w:t>
-      </w:r>
-      <w:r>
-        <w:rPr>
-          <w:rFonts w:ascii="Courier New" w:hAnsi="Courier New" w:cs="Courier New" w:hint="eastAsia"/>
-          <w:color w:val="3F5FBF"/>
-          <w:kern w:val="0"/>
-          <w:sz w:val="20"/>
-          <w:szCs w:val="20"/>
-        </w:rPr>
-        <w:t>超级链接</w:t>
-      </w:r>
-      <w:r>
-        <w:rPr>
-          <w:rFonts w:ascii="Courier New" w:hAnsi="Courier New" w:cs="Courier New" w:hint="eastAsia"/>
-          <w:color w:val="3F5FBF"/>
-          <w:kern w:val="0"/>
-          <w:sz w:val="20"/>
-          <w:szCs w:val="20"/>
-        </w:rPr>
-        <w:t>使用</w:t>
-      </w:r>
-      <w:r>
-        <w:rPr>
-          <w:rFonts w:ascii="Courier New" w:hAnsi="Courier New" w:cs="Courier New" w:hint="eastAsia"/>
-          <w:color w:val="3F5FBF"/>
-          <w:kern w:val="0"/>
-          <w:sz w:val="20"/>
-          <w:szCs w:val="20"/>
-        </w:rPr>
-        <w:t>#</w:t>
-      </w:r>
-      <w:r>
-        <w:rPr>
-          <w:rFonts w:ascii="Courier New" w:hAnsi="Courier New" w:cs="Courier New" w:hint="eastAsia"/>
-          <w:color w:val="3F5FBF"/>
-          <w:kern w:val="0"/>
-          <w:sz w:val="20"/>
-          <w:szCs w:val="20"/>
-        </w:rPr>
-        <w:t>作为分隔符</w:t>
+          <w:rFonts w:hint="eastAsia"/>
+        </w:rPr>
+        <w:t>抽象类不能实例化，定义的抽象类变量只能引用非抽象子类</w:t>
+      </w:r>
+      <w:r>
+        <w:rPr>
+          <w:rFonts w:hint="eastAsia"/>
+        </w:rPr>
+        <w:t>的对象</w:t>
       </w:r>
       <w:bookmarkStart w:id="0" w:name="_GoBack"/>
       <w:bookmarkEnd w:id="0"/>

--- a/java 知识点.docx
+++ b/java 知识点.docx
@@ -1095,11 +1095,6 @@
       </w:r>
     </w:p>
     <w:p>
-      <w:pPr>
-        <w:rPr>
-          <w:rFonts w:hint="eastAsia"/>
-        </w:rPr>
-      </w:pPr>
       <w:r>
         <w:rPr>
           <w:rFonts w:hint="eastAsia"/>
@@ -1111,6 +1106,209 @@
           <w:rFonts w:hint="eastAsia"/>
         </w:rPr>
         <w:t>的对象</w:t>
+      </w:r>
+    </w:p>
+    <w:p/>
+    <w:p/>
+    <w:p/>
+    <w:p/>
+    <w:p/>
+    <w:p/>
+    <w:p/>
+    <w:p/>
+    <w:p/>
+    <w:p/>
+    <w:p/>
+    <w:p>
+      <w:r>
+        <w:rPr>
+          <w:rFonts w:hint="eastAsia"/>
+        </w:rPr>
+        <w:lastRenderedPageBreak/>
+        <w:t>问题集合：</w:t>
+      </w:r>
+    </w:p>
+    <w:p/>
+    <w:p>
+      <w:pPr>
+        <w:pStyle w:val="a4"/>
+        <w:numPr>
+          <w:ilvl w:val="0"/>
+          <w:numId w:val="1"/>
+        </w:numPr>
+        <w:ind w:firstLineChars="0"/>
+      </w:pPr>
+      <w:r>
+        <w:rPr>
+          <w:rFonts w:hint="eastAsia"/>
+        </w:rPr>
+        <w:t>java</w:t>
+      </w:r>
+      <w:r>
+        <w:rPr>
+          <w:rFonts w:hint="eastAsia"/>
+        </w:rPr>
+        <w:t>代码在</w:t>
+      </w:r>
+      <w:r>
+        <w:rPr>
+          <w:rFonts w:hint="eastAsia"/>
+        </w:rPr>
+        <w:t>eclipse</w:t>
+      </w:r>
+      <w:r>
+        <w:rPr>
+          <w:rFonts w:hint="eastAsia"/>
+        </w:rPr>
+        <w:t>上面可以正常运行，在</w:t>
+      </w:r>
+      <w:proofErr w:type="spellStart"/>
+      <w:r>
+        <w:rPr>
+          <w:rFonts w:hint="eastAsia"/>
+        </w:rPr>
+        <w:t>cmd</w:t>
+      </w:r>
+      <w:proofErr w:type="spellEnd"/>
+      <w:r>
+        <w:rPr>
+          <w:rFonts w:hint="eastAsia"/>
+        </w:rPr>
+        <w:t>模式下编译通过，但是运行时找不到或无法</w:t>
+      </w:r>
+      <w:proofErr w:type="gramStart"/>
+      <w:r>
+        <w:rPr>
+          <w:rFonts w:hint="eastAsia"/>
+        </w:rPr>
+        <w:t>加载主类</w:t>
+      </w:r>
+      <w:proofErr w:type="gramEnd"/>
+    </w:p>
+    <w:p>
+      <w:pPr>
+        <w:pStyle w:val="a4"/>
+        <w:ind w:left="420" w:firstLineChars="0" w:firstLine="0"/>
+      </w:pPr>
+      <w:r>
+        <w:rPr>
+          <w:rFonts w:hint="eastAsia"/>
+          <w:noProof/>
+        </w:rPr>
+        <w:drawing>
+          <wp:inline distT="0" distB="0" distL="0" distR="0">
+            <wp:extent cx="5274310" cy="1812290"/>
+            <wp:effectExtent l="0" t="0" r="2540" b="0"/>
+            <wp:docPr id="1" name="图片 1"/>
+            <wp:cNvGraphicFramePr>
+              <a:graphicFrameLocks xmlns:a="http://schemas.openxmlformats.org/drawingml/2006/main" noChangeAspect="1"/>
+            </wp:cNvGraphicFramePr>
+            <a:graphic xmlns:a="http://schemas.openxmlformats.org/drawingml/2006/main">
+              <a:graphicData uri="http://schemas.openxmlformats.org/drawingml/2006/picture">
+                <pic:pic xmlns:pic="http://schemas.openxmlformats.org/drawingml/2006/picture">
+                  <pic:nvPicPr>
+                    <pic:cNvPr id="1" name="QQ截图20170207094738.png"/>
+                    <pic:cNvPicPr/>
+                  </pic:nvPicPr>
+                  <pic:blipFill>
+                    <a:blip r:embed="rId5">
+                      <a:extLst>
+                        <a:ext uri="{28A0092B-C50C-407E-A947-70E740481C1C}">
+                          <a14:useLocalDpi xmlns:a14="http://schemas.microsoft.com/office/drawing/2010/main" val="0"/>
+                        </a:ext>
+                      </a:extLst>
+                    </a:blip>
+                    <a:stretch>
+                      <a:fillRect/>
+                    </a:stretch>
+                  </pic:blipFill>
+                  <pic:spPr>
+                    <a:xfrm>
+                      <a:off x="0" y="0"/>
+                      <a:ext cx="5274310" cy="1812290"/>
+                    </a:xfrm>
+                    <a:prstGeom prst="rect">
+                      <a:avLst/>
+                    </a:prstGeom>
+                  </pic:spPr>
+                </pic:pic>
+              </a:graphicData>
+            </a:graphic>
+          </wp:inline>
+        </w:drawing>
+      </w:r>
+    </w:p>
+    <w:p>
+      <w:pPr>
+        <w:rPr>
+          <w:rFonts w:hint="eastAsia"/>
+        </w:rPr>
+      </w:pPr>
+      <w:r>
+        <w:rPr>
+          <w:rFonts w:hint="eastAsia"/>
+        </w:rPr>
+        <w:t>解决方法：</w:t>
+      </w:r>
+      <w:r>
+        <w:rPr>
+          <w:rFonts w:ascii="Helvetica" w:hAnsi="Helvetica" w:cs="Helvetica"/>
+          <w:color w:val="222222"/>
+          <w:sz w:val="20"/>
+          <w:szCs w:val="20"/>
+          <w:shd w:val="clear" w:color="auto" w:fill="FFFFFF"/>
+        </w:rPr>
+        <w:t>在</w:t>
+      </w:r>
+      <w:r>
+        <w:rPr>
+          <w:rFonts w:ascii="Helvetica" w:hAnsi="Helvetica" w:cs="Helvetica"/>
+          <w:color w:val="222222"/>
+          <w:sz w:val="20"/>
+          <w:szCs w:val="20"/>
+          <w:shd w:val="clear" w:color="auto" w:fill="FFFFFF"/>
+        </w:rPr>
+        <w:t>eclipse</w:t>
+      </w:r>
+      <w:r>
+        <w:rPr>
+          <w:rFonts w:ascii="Helvetica" w:hAnsi="Helvetica" w:cs="Helvetica"/>
+          <w:color w:val="222222"/>
+          <w:sz w:val="20"/>
+          <w:szCs w:val="20"/>
+          <w:shd w:val="clear" w:color="auto" w:fill="FFFFFF"/>
+        </w:rPr>
+        <w:t>写的时候里面会有</w:t>
+      </w:r>
+      <w:r>
+        <w:rPr>
+          <w:rFonts w:ascii="Helvetica" w:hAnsi="Helvetica" w:cs="Helvetica"/>
+          <w:color w:val="222222"/>
+          <w:sz w:val="20"/>
+          <w:szCs w:val="20"/>
+          <w:shd w:val="clear" w:color="auto" w:fill="FFFFFF"/>
+        </w:rPr>
+        <w:t>package</w:t>
+      </w:r>
+      <w:r>
+        <w:rPr>
+          <w:rFonts w:ascii="Helvetica" w:hAnsi="Helvetica" w:cs="Helvetica"/>
+          <w:color w:val="222222"/>
+          <w:sz w:val="20"/>
+          <w:szCs w:val="20"/>
+          <w:shd w:val="clear" w:color="auto" w:fill="FFFFFF"/>
+        </w:rPr>
+        <w:t>,</w:t>
+      </w:r>
+      <w:r>
+        <w:rPr>
+          <w:rFonts w:ascii="Helvetica" w:hAnsi="Helvetica" w:cs="Helvetica" w:hint="eastAsia"/>
+          <w:color w:val="222222"/>
+          <w:sz w:val="20"/>
+          <w:szCs w:val="20"/>
+          <w:shd w:val="clear" w:color="auto" w:fill="FFFFFF"/>
+        </w:rPr>
+        <w:t>删除这行代码重新编译即可</w:t>
       </w:r>
       <w:bookmarkStart w:id="0" w:name="_GoBack"/>
       <w:bookmarkEnd w:id="0"/>
@@ -1123,6 +1321,103 @@
     </w:sectPr>
   </w:body>
 </w:document>
+</file>
+
+<file path=word/numbering.xml><?xml version="1.0" encoding="utf-8"?>
+<w:numbering xmlns:wpc="http://schemas.microsoft.com/office/word/2010/wordprocessingCanvas" xmlns:mc="http://schemas.openxmlformats.org/markup-compatibility/2006" xmlns:o="urn:schemas-microsoft-com:office:office" xmlns:r="http://schemas.openxmlformats.org/officeDocument/2006/relationships" xmlns:m="http://schemas.openxmlformats.org/officeDocument/2006/math" xmlns:v="urn:schemas-microsoft-com:vml" xmlns:wp14="http://schemas.microsoft.com/office/word/2010/wordprocessingDrawing" xmlns:wp="http://schemas.openxmlformats.org/drawingml/2006/wordprocessingDrawing" xmlns:w10="urn:schemas-microsoft-com:office:word" xmlns:w="http://schemas.openxmlformats.org/wordprocessingml/2006/main" xmlns:w14="http://schemas.microsoft.com/office/word/2010/wordml" xmlns:w15="http://schemas.microsoft.com/office/word/2012/wordml" xmlns:wpg="http://schemas.microsoft.com/office/word/2010/wordprocessingGroup" xmlns:wpi="http://schemas.microsoft.com/office/word/2010/wordprocessingInk" xmlns:wne="http://schemas.microsoft.com/office/word/2006/wordml" xmlns:wps="http://schemas.microsoft.com/office/word/2010/wordprocessingShape" mc:Ignorable="w14 w15 wp14">
+  <w:abstractNum w:abstractNumId="0">
+    <w:nsid w:val="6EC01D34"/>
+    <w:multiLevelType w:val="hybridMultilevel"/>
+    <w:tmpl w:val="3FD415FE"/>
+    <w:lvl w:ilvl="0" w:tplc="792ABF3E">
+      <w:start w:val="1"/>
+      <w:numFmt w:val="decimal"/>
+      <w:lvlText w:val="%1"/>
+      <w:lvlJc w:val="left"/>
+      <w:pPr>
+        <w:ind w:left="420" w:hanging="420"/>
+      </w:pPr>
+      <w:rPr>
+        <w:rFonts w:hint="default"/>
+      </w:rPr>
+    </w:lvl>
+    <w:lvl w:ilvl="1" w:tplc="04090019" w:tentative="1">
+      <w:start w:val="1"/>
+      <w:numFmt w:val="lowerLetter"/>
+      <w:lvlText w:val="%2)"/>
+      <w:lvlJc w:val="left"/>
+      <w:pPr>
+        <w:ind w:left="840" w:hanging="420"/>
+      </w:pPr>
+    </w:lvl>
+    <w:lvl w:ilvl="2" w:tplc="0409001B" w:tentative="1">
+      <w:start w:val="1"/>
+      <w:numFmt w:val="lowerRoman"/>
+      <w:lvlText w:val="%3."/>
+      <w:lvlJc w:val="right"/>
+      <w:pPr>
+        <w:ind w:left="1260" w:hanging="420"/>
+      </w:pPr>
+    </w:lvl>
+    <w:lvl w:ilvl="3" w:tplc="0409000F" w:tentative="1">
+      <w:start w:val="1"/>
+      <w:numFmt w:val="decimal"/>
+      <w:lvlText w:val="%4."/>
+      <w:lvlJc w:val="left"/>
+      <w:pPr>
+        <w:ind w:left="1680" w:hanging="420"/>
+      </w:pPr>
+    </w:lvl>
+    <w:lvl w:ilvl="4" w:tplc="04090019" w:tentative="1">
+      <w:start w:val="1"/>
+      <w:numFmt w:val="lowerLetter"/>
+      <w:lvlText w:val="%5)"/>
+      <w:lvlJc w:val="left"/>
+      <w:pPr>
+        <w:ind w:left="2100" w:hanging="420"/>
+      </w:pPr>
+    </w:lvl>
+    <w:lvl w:ilvl="5" w:tplc="0409001B" w:tentative="1">
+      <w:start w:val="1"/>
+      <w:numFmt w:val="lowerRoman"/>
+      <w:lvlText w:val="%6."/>
+      <w:lvlJc w:val="right"/>
+      <w:pPr>
+        <w:ind w:left="2520" w:hanging="420"/>
+      </w:pPr>
+    </w:lvl>
+    <w:lvl w:ilvl="6" w:tplc="0409000F" w:tentative="1">
+      <w:start w:val="1"/>
+      <w:numFmt w:val="decimal"/>
+      <w:lvlText w:val="%7."/>
+      <w:lvlJc w:val="left"/>
+      <w:pPr>
+        <w:ind w:left="2940" w:hanging="420"/>
+      </w:pPr>
+    </w:lvl>
+    <w:lvl w:ilvl="7" w:tplc="04090019" w:tentative="1">
+      <w:start w:val="1"/>
+      <w:numFmt w:val="lowerLetter"/>
+      <w:lvlText w:val="%8)"/>
+      <w:lvlJc w:val="left"/>
+      <w:pPr>
+        <w:ind w:left="3360" w:hanging="420"/>
+      </w:pPr>
+    </w:lvl>
+    <w:lvl w:ilvl="8" w:tplc="0409001B" w:tentative="1">
+      <w:start w:val="1"/>
+      <w:numFmt w:val="lowerRoman"/>
+      <w:lvlText w:val="%9."/>
+      <w:lvlJc w:val="right"/>
+      <w:pPr>
+        <w:ind w:left="3780" w:hanging="420"/>
+      </w:pPr>
+    </w:lvl>
+  </w:abstractNum>
+  <w:num w:numId="1">
+    <w:abstractNumId w:val="0"/>
+  </w:num>
+</w:numbering>
 </file>
 
 <file path=word/styles.xml><?xml version="1.0" encoding="utf-8"?>
@@ -1557,6 +1852,16 @@
       <w:color w:val="808080"/>
     </w:rPr>
   </w:style>
+  <w:style w:type="paragraph" w:styleId="a4">
+    <w:name w:val="List Paragraph"/>
+    <w:basedOn w:val="a"/>
+    <w:uiPriority w:val="34"/>
+    <w:qFormat/>
+    <w:rsid w:val="00001D0E"/>
+    <w:pPr>
+      <w:ind w:firstLineChars="200" w:firstLine="420"/>
+    </w:pPr>
+  </w:style>
 </w:styles>
 </file>
 
